--- a/Week 1/Week1_DesignPrinciplesAndPatterns_HandsOn.docx
+++ b/Week 1/Week1_DesignPrinciplesAndPatterns_HandsOn.docx
@@ -34,12 +34,28 @@
     </w:p>
     <w:p>
       <w:r>
-        <w:t>    private Logger() {</w:t>
-      </w:r>
-    </w:p>
-    <w:p>
-      <w:r>
-        <w:t>        System.out.println("Logger initialized.");</w:t>
+        <w:t xml:space="preserve">    private </w:t>
+      </w:r>
+      <w:proofErr w:type="gramStart"/>
+      <w:r>
+        <w:t>Logger(</w:t>
+      </w:r>
+      <w:proofErr w:type="gramEnd"/>
+      <w:r>
+        <w:t>) {</w:t>
+      </w:r>
+    </w:p>
+    <w:p>
+      <w:r>
+        <w:t xml:space="preserve">        </w:t>
+      </w:r>
+      <w:proofErr w:type="spellStart"/>
+      <w:r>
+        <w:t>System.out.println</w:t>
+      </w:r>
+      <w:proofErr w:type="spellEnd"/>
+      <w:r>
+        <w:t>("Logger initialized.");</w:t>
       </w:r>
     </w:p>
     <w:p>
@@ -49,7 +65,20 @@
     </w:p>
     <w:p>
       <w:r>
-        <w:t>    public static Logger getInstance() {</w:t>
+        <w:t xml:space="preserve">    public static Logger </w:t>
+      </w:r>
+      <w:proofErr w:type="spellStart"/>
+      <w:proofErr w:type="gramStart"/>
+      <w:r>
+        <w:t>getInstance</w:t>
+      </w:r>
+      <w:proofErr w:type="spellEnd"/>
+      <w:r>
+        <w:t>(</w:t>
+      </w:r>
+      <w:proofErr w:type="gramEnd"/>
+      <w:r>
+        <w:t>) {</w:t>
       </w:r>
     </w:p>
     <w:p>
@@ -59,7 +88,15 @@
     </w:p>
     <w:p>
       <w:r>
-        <w:t>            instance = new Logger();</w:t>
+        <w:t xml:space="preserve">            instance = new </w:t>
+      </w:r>
+      <w:proofErr w:type="gramStart"/>
+      <w:r>
+        <w:t>Logger(</w:t>
+      </w:r>
+      <w:proofErr w:type="gramEnd"/>
+      <w:r>
+        <w:t>);</w:t>
       </w:r>
     </w:p>
     <w:p>
@@ -79,12 +116,28 @@
     </w:p>
     <w:p>
       <w:r>
-        <w:t>    public void log(String message) {</w:t>
-      </w:r>
-    </w:p>
-    <w:p>
-      <w:r>
-        <w:t>        System.out.println("Log: " + message);</w:t>
+        <w:t xml:space="preserve">    public void </w:t>
+      </w:r>
+      <w:proofErr w:type="gramStart"/>
+      <w:r>
+        <w:t>log(</w:t>
+      </w:r>
+      <w:proofErr w:type="gramEnd"/>
+      <w:r>
+        <w:t>String message) {</w:t>
+      </w:r>
+    </w:p>
+    <w:p>
+      <w:r>
+        <w:t xml:space="preserve">        </w:t>
+      </w:r>
+      <w:proofErr w:type="spellStart"/>
+      <w:r>
+        <w:t>System.out.println</w:t>
+      </w:r>
+      <w:proofErr w:type="spellEnd"/>
+      <w:r>
+        <w:t>("Log: " + message);</w:t>
       </w:r>
     </w:p>
     <w:p>
@@ -105,28 +158,76 @@
     </w:p>
     <w:p>
       <w:r>
-        <w:t>    public static void main(String[] args) {</w:t>
-      </w:r>
-    </w:p>
-    <w:p>
-      <w:r>
-        <w:t>        Logger logger1 = Logger.getInstance();</w:t>
-      </w:r>
-    </w:p>
-    <w:p>
-      <w:r>
-        <w:t>        logger1.log("First log message");</w:t>
+        <w:t xml:space="preserve">    public static void </w:t>
+      </w:r>
+      <w:proofErr w:type="gramStart"/>
+      <w:r>
+        <w:t>main(String[</w:t>
+      </w:r>
+      <w:proofErr w:type="gramEnd"/>
+      <w:r>
+        <w:t xml:space="preserve">] </w:t>
+      </w:r>
+      <w:proofErr w:type="spellStart"/>
+      <w:r>
+        <w:t>args</w:t>
+      </w:r>
+      <w:proofErr w:type="spellEnd"/>
+      <w:r>
+        <w:t>) {</w:t>
+      </w:r>
+    </w:p>
+    <w:p>
+      <w:r>
+        <w:t xml:space="preserve">        Logger logger1 = </w:t>
+      </w:r>
+      <w:proofErr w:type="spellStart"/>
+      <w:r>
+        <w:t>Logger.getInstance</w:t>
+      </w:r>
+      <w:proofErr w:type="spellEnd"/>
+      <w:r>
+        <w:t>();</w:t>
+      </w:r>
+    </w:p>
+    <w:p>
+      <w:r>
+        <w:t xml:space="preserve">        </w:t>
+      </w:r>
+      <w:proofErr w:type="gramStart"/>
+      <w:r>
+        <w:t>logger1.log(</w:t>
+      </w:r>
+      <w:proofErr w:type="gramEnd"/>
+      <w:r>
+        <w:t>"First log message");</w:t>
       </w:r>
     </w:p>
     <w:p/>
     <w:p>
       <w:r>
-        <w:t>        Logger logger2 = Logger.getInstance();</w:t>
-      </w:r>
-    </w:p>
-    <w:p>
-      <w:r>
-        <w:t>        logger2.log("Second log message");</w:t>
+        <w:t xml:space="preserve">        Logger logger2 = </w:t>
+      </w:r>
+      <w:proofErr w:type="spellStart"/>
+      <w:r>
+        <w:t>Logger.getInstance</w:t>
+      </w:r>
+      <w:proofErr w:type="spellEnd"/>
+      <w:r>
+        <w:t>();</w:t>
+      </w:r>
+    </w:p>
+    <w:p>
+      <w:r>
+        <w:t xml:space="preserve">        </w:t>
+      </w:r>
+      <w:proofErr w:type="gramStart"/>
+      <w:r>
+        <w:t>logger2.log(</w:t>
+      </w:r>
+      <w:proofErr w:type="gramEnd"/>
+      <w:r>
+        <w:t>"Second log message");</w:t>
       </w:r>
     </w:p>
     <w:p/>
@@ -137,7 +238,15 @@
     </w:p>
     <w:p>
       <w:r>
-        <w:t>            System.out.println("Only one Logger instance exists.");</w:t>
+        <w:t xml:space="preserve">            </w:t>
+      </w:r>
+      <w:proofErr w:type="spellStart"/>
+      <w:r>
+        <w:t>System.out.println</w:t>
+      </w:r>
+      <w:proofErr w:type="spellEnd"/>
+      <w:r>
+        <w:t>("Only one Logger instance exists.");</w:t>
       </w:r>
     </w:p>
     <w:p>
@@ -147,7 +256,15 @@
     </w:p>
     <w:p>
       <w:r>
-        <w:t>            System.out.println("Multiple Logger instances found!");</w:t>
+        <w:t xml:space="preserve">            </w:t>
+      </w:r>
+      <w:proofErr w:type="spellStart"/>
+      <w:r>
+        <w:t>System.out.println</w:t>
+      </w:r>
+      <w:proofErr w:type="spellEnd"/>
+      <w:r>
+        <w:t>("Multiple Logger instances found!");</w:t>
       </w:r>
     </w:p>
     <w:p>
@@ -239,6 +356,982 @@
         </w:drawing>
       </w:r>
     </w:p>
+    <w:p>
+      <w:r>
+        <w:rPr>
+          <w:b/>
+          <w:bCs/>
+        </w:rPr>
+        <w:t xml:space="preserve">Exercise </w:t>
+      </w:r>
+      <w:proofErr w:type="gramStart"/>
+      <w:r>
+        <w:rPr>
+          <w:b/>
+          <w:bCs/>
+        </w:rPr>
+        <w:t>2 :</w:t>
+      </w:r>
+      <w:proofErr w:type="gramEnd"/>
+      <w:r>
+        <w:rPr>
+          <w:b/>
+          <w:bCs/>
+        </w:rPr>
+        <w:t xml:space="preserve"> Implementing the Factory Method Pattern</w:t>
+      </w:r>
+    </w:p>
+    <w:p>
+      <w:r>
+        <w:t>interface Document</w:t>
+      </w:r>
+    </w:p>
+    <w:p>
+      <w:r>
+        <w:t>{</w:t>
+      </w:r>
+    </w:p>
+    <w:p>
+      <w:r>
+        <w:t xml:space="preserve">    void </w:t>
+      </w:r>
+      <w:proofErr w:type="gramStart"/>
+      <w:r>
+        <w:t>open(</w:t>
+      </w:r>
+      <w:proofErr w:type="gramEnd"/>
+      <w:r>
+        <w:t>);</w:t>
+      </w:r>
+    </w:p>
+    <w:p>
+      <w:r>
+        <w:t xml:space="preserve">    void </w:t>
+      </w:r>
+      <w:proofErr w:type="gramStart"/>
+      <w:r>
+        <w:t>save(</w:t>
+      </w:r>
+      <w:proofErr w:type="gramEnd"/>
+      <w:r>
+        <w:t>);</w:t>
+      </w:r>
+    </w:p>
+    <w:p>
+      <w:r>
+        <w:t xml:space="preserve">    void </w:t>
+      </w:r>
+      <w:proofErr w:type="gramStart"/>
+      <w:r>
+        <w:t>print(</w:t>
+      </w:r>
+      <w:proofErr w:type="gramEnd"/>
+      <w:r>
+        <w:t>);</w:t>
+      </w:r>
+    </w:p>
+    <w:p>
+      <w:r>
+        <w:t>}</w:t>
+      </w:r>
+    </w:p>
+    <w:p/>
+    <w:p>
+      <w:r>
+        <w:t xml:space="preserve">class </w:t>
+      </w:r>
+      <w:proofErr w:type="spellStart"/>
+      <w:r>
+        <w:t>WordDocument</w:t>
+      </w:r>
+      <w:proofErr w:type="spellEnd"/>
+      <w:r>
+        <w:t xml:space="preserve"> implements Document</w:t>
+      </w:r>
+    </w:p>
+    <w:p>
+      <w:r>
+        <w:t>{</w:t>
+      </w:r>
+    </w:p>
+    <w:p>
+      <w:r>
+        <w:t xml:space="preserve">    public void </w:t>
+      </w:r>
+      <w:proofErr w:type="gramStart"/>
+      <w:r>
+        <w:t>open(</w:t>
+      </w:r>
+      <w:proofErr w:type="gramEnd"/>
+      <w:r>
+        <w:t>)</w:t>
+      </w:r>
+    </w:p>
+    <w:p>
+      <w:r>
+        <w:t>    {</w:t>
+      </w:r>
+    </w:p>
+    <w:p>
+      <w:r>
+        <w:t xml:space="preserve">        </w:t>
+      </w:r>
+      <w:proofErr w:type="spellStart"/>
+      <w:r>
+        <w:t>System.out.println</w:t>
+      </w:r>
+      <w:proofErr w:type="spellEnd"/>
+      <w:r>
+        <w:t>("Opening the word document");</w:t>
+      </w:r>
+    </w:p>
+    <w:p>
+      <w:r>
+        <w:t>    }</w:t>
+      </w:r>
+    </w:p>
+    <w:p>
+      <w:r>
+        <w:t xml:space="preserve">    public void </w:t>
+      </w:r>
+      <w:proofErr w:type="gramStart"/>
+      <w:r>
+        <w:t>save(</w:t>
+      </w:r>
+      <w:proofErr w:type="gramEnd"/>
+      <w:r>
+        <w:t>)</w:t>
+      </w:r>
+    </w:p>
+    <w:p>
+      <w:r>
+        <w:t>    {</w:t>
+      </w:r>
+    </w:p>
+    <w:p>
+      <w:r>
+        <w:t xml:space="preserve">        </w:t>
+      </w:r>
+      <w:proofErr w:type="spellStart"/>
+      <w:r>
+        <w:t>System.out.println</w:t>
+      </w:r>
+      <w:proofErr w:type="spellEnd"/>
+      <w:r>
+        <w:t>("Saving the word document");</w:t>
+      </w:r>
+    </w:p>
+    <w:p>
+      <w:r>
+        <w:t>    }</w:t>
+      </w:r>
+    </w:p>
+    <w:p>
+      <w:r>
+        <w:lastRenderedPageBreak/>
+        <w:t xml:space="preserve">    public void </w:t>
+      </w:r>
+      <w:proofErr w:type="gramStart"/>
+      <w:r>
+        <w:t>print(</w:t>
+      </w:r>
+      <w:proofErr w:type="gramEnd"/>
+      <w:r>
+        <w:t>)</w:t>
+      </w:r>
+    </w:p>
+    <w:p>
+      <w:r>
+        <w:t>    {</w:t>
+      </w:r>
+    </w:p>
+    <w:p>
+      <w:r>
+        <w:t xml:space="preserve">        </w:t>
+      </w:r>
+      <w:proofErr w:type="spellStart"/>
+      <w:r>
+        <w:t>System.out.println</w:t>
+      </w:r>
+      <w:proofErr w:type="spellEnd"/>
+      <w:r>
+        <w:t>("Printing the word document");</w:t>
+      </w:r>
+    </w:p>
+    <w:p>
+      <w:r>
+        <w:t>    }</w:t>
+      </w:r>
+    </w:p>
+    <w:p>
+      <w:r>
+        <w:t>}</w:t>
+      </w:r>
+    </w:p>
+    <w:p/>
+    <w:p>
+      <w:r>
+        <w:t xml:space="preserve">class </w:t>
+      </w:r>
+      <w:proofErr w:type="spellStart"/>
+      <w:r>
+        <w:t>PdfDocument</w:t>
+      </w:r>
+      <w:proofErr w:type="spellEnd"/>
+      <w:r>
+        <w:t xml:space="preserve"> implements Document</w:t>
+      </w:r>
+    </w:p>
+    <w:p>
+      <w:r>
+        <w:t>{</w:t>
+      </w:r>
+    </w:p>
+    <w:p>
+      <w:r>
+        <w:t xml:space="preserve">    public void </w:t>
+      </w:r>
+      <w:proofErr w:type="gramStart"/>
+      <w:r>
+        <w:t>open(</w:t>
+      </w:r>
+      <w:proofErr w:type="gramEnd"/>
+      <w:r>
+        <w:t>)</w:t>
+      </w:r>
+    </w:p>
+    <w:p>
+      <w:r>
+        <w:t>    {</w:t>
+      </w:r>
+    </w:p>
+    <w:p>
+      <w:r>
+        <w:t xml:space="preserve">        </w:t>
+      </w:r>
+      <w:proofErr w:type="spellStart"/>
+      <w:r>
+        <w:t>System.out.println</w:t>
+      </w:r>
+      <w:proofErr w:type="spellEnd"/>
+      <w:r>
+        <w:t>("Opening the PDF document");</w:t>
+      </w:r>
+    </w:p>
+    <w:p>
+      <w:r>
+        <w:t>    }</w:t>
+      </w:r>
+    </w:p>
+    <w:p>
+      <w:r>
+        <w:t xml:space="preserve">    public void </w:t>
+      </w:r>
+      <w:proofErr w:type="gramStart"/>
+      <w:r>
+        <w:t>save(</w:t>
+      </w:r>
+      <w:proofErr w:type="gramEnd"/>
+      <w:r>
+        <w:t>)</w:t>
+      </w:r>
+    </w:p>
+    <w:p>
+      <w:r>
+        <w:t>    {</w:t>
+      </w:r>
+    </w:p>
+    <w:p>
+      <w:r>
+        <w:t xml:space="preserve">        </w:t>
+      </w:r>
+      <w:proofErr w:type="spellStart"/>
+      <w:r>
+        <w:t>System.out.println</w:t>
+      </w:r>
+      <w:proofErr w:type="spellEnd"/>
+      <w:r>
+        <w:t>("Saving the pdf document");</w:t>
+      </w:r>
+    </w:p>
+    <w:p>
+      <w:r>
+        <w:t>    }</w:t>
+      </w:r>
+    </w:p>
+    <w:p>
+      <w:r>
+        <w:t xml:space="preserve">    public void </w:t>
+      </w:r>
+      <w:proofErr w:type="gramStart"/>
+      <w:r>
+        <w:t>print(</w:t>
+      </w:r>
+      <w:proofErr w:type="gramEnd"/>
+      <w:r>
+        <w:t>)</w:t>
+      </w:r>
+    </w:p>
+    <w:p>
+      <w:r>
+        <w:t>    {</w:t>
+      </w:r>
+    </w:p>
+    <w:p>
+      <w:r>
+        <w:t xml:space="preserve">        </w:t>
+      </w:r>
+      <w:proofErr w:type="spellStart"/>
+      <w:r>
+        <w:t>System.out.println</w:t>
+      </w:r>
+      <w:proofErr w:type="spellEnd"/>
+      <w:r>
+        <w:t>("Printing the pdf document");</w:t>
+      </w:r>
+    </w:p>
+    <w:p>
+      <w:r>
+        <w:t>    }</w:t>
+      </w:r>
+    </w:p>
+    <w:p>
+      <w:r>
+        <w:t>}</w:t>
+      </w:r>
+    </w:p>
+    <w:p/>
+    <w:p>
+      <w:r>
+        <w:t xml:space="preserve">class </w:t>
+      </w:r>
+      <w:proofErr w:type="spellStart"/>
+      <w:r>
+        <w:t>ExcelDocument</w:t>
+      </w:r>
+      <w:proofErr w:type="spellEnd"/>
+      <w:r>
+        <w:t xml:space="preserve"> implements Document</w:t>
+      </w:r>
+    </w:p>
+    <w:p>
+      <w:r>
+        <w:t>{</w:t>
+      </w:r>
+    </w:p>
+    <w:p>
+      <w:r>
+        <w:t xml:space="preserve">    public void </w:t>
+      </w:r>
+      <w:proofErr w:type="gramStart"/>
+      <w:r>
+        <w:t>open(</w:t>
+      </w:r>
+      <w:proofErr w:type="gramEnd"/>
+      <w:r>
+        <w:t>)</w:t>
+      </w:r>
+    </w:p>
+    <w:p>
+      <w:r>
+        <w:t>    {</w:t>
+      </w:r>
+    </w:p>
+    <w:p>
+      <w:r>
+        <w:t xml:space="preserve">        </w:t>
+      </w:r>
+      <w:proofErr w:type="spellStart"/>
+      <w:r>
+        <w:t>System.out.println</w:t>
+      </w:r>
+      <w:proofErr w:type="spellEnd"/>
+      <w:r>
+        <w:t>("Opening the excel document");</w:t>
+      </w:r>
+    </w:p>
+    <w:p>
+      <w:r>
+        <w:t>    }</w:t>
+      </w:r>
+    </w:p>
+    <w:p>
+      <w:r>
+        <w:t xml:space="preserve">    public void </w:t>
+      </w:r>
+      <w:proofErr w:type="gramStart"/>
+      <w:r>
+        <w:t>save(</w:t>
+      </w:r>
+      <w:proofErr w:type="gramEnd"/>
+      <w:r>
+        <w:t>)</w:t>
+      </w:r>
+    </w:p>
+    <w:p>
+      <w:r>
+        <w:t>    {</w:t>
+      </w:r>
+    </w:p>
+    <w:p>
+      <w:r>
+        <w:t xml:space="preserve">        </w:t>
+      </w:r>
+      <w:proofErr w:type="spellStart"/>
+      <w:r>
+        <w:t>System.out.println</w:t>
+      </w:r>
+      <w:proofErr w:type="spellEnd"/>
+      <w:r>
+        <w:t>("Saving the excel document");</w:t>
+      </w:r>
+    </w:p>
+    <w:p>
+      <w:r>
+        <w:lastRenderedPageBreak/>
+        <w:t>    }</w:t>
+      </w:r>
+    </w:p>
+    <w:p>
+      <w:r>
+        <w:t xml:space="preserve">    public void </w:t>
+      </w:r>
+      <w:proofErr w:type="gramStart"/>
+      <w:r>
+        <w:t>print(</w:t>
+      </w:r>
+      <w:proofErr w:type="gramEnd"/>
+      <w:r>
+        <w:t>)</w:t>
+      </w:r>
+    </w:p>
+    <w:p>
+      <w:r>
+        <w:t>    {</w:t>
+      </w:r>
+    </w:p>
+    <w:p>
+      <w:r>
+        <w:t xml:space="preserve">        </w:t>
+      </w:r>
+      <w:proofErr w:type="spellStart"/>
+      <w:r>
+        <w:t>System.out.println</w:t>
+      </w:r>
+      <w:proofErr w:type="spellEnd"/>
+      <w:r>
+        <w:t>("Printing the excel document");</w:t>
+      </w:r>
+    </w:p>
+    <w:p>
+      <w:r>
+        <w:t>    }</w:t>
+      </w:r>
+    </w:p>
+    <w:p>
+      <w:r>
+        <w:t>}</w:t>
+      </w:r>
+    </w:p>
+    <w:p/>
+    <w:p>
+      <w:r>
+        <w:t>class Factory</w:t>
+      </w:r>
+    </w:p>
+    <w:p>
+      <w:r>
+        <w:t>{</w:t>
+      </w:r>
+    </w:p>
+    <w:p>
+      <w:r>
+        <w:t xml:space="preserve">    public Document </w:t>
+      </w:r>
+      <w:proofErr w:type="spellStart"/>
+      <w:proofErr w:type="gramStart"/>
+      <w:r>
+        <w:t>createDocument</w:t>
+      </w:r>
+      <w:proofErr w:type="spellEnd"/>
+      <w:r>
+        <w:t>(</w:t>
+      </w:r>
+      <w:proofErr w:type="gramEnd"/>
+      <w:r>
+        <w:t>String type)</w:t>
+      </w:r>
+    </w:p>
+    <w:p>
+      <w:r>
+        <w:t>    {</w:t>
+      </w:r>
+    </w:p>
+    <w:p>
+      <w:r>
+        <w:t xml:space="preserve">      </w:t>
+      </w:r>
+    </w:p>
+    <w:p>
+      <w:r>
+        <w:t>        if(</w:t>
+      </w:r>
+      <w:proofErr w:type="spellStart"/>
+      <w:proofErr w:type="gramStart"/>
+      <w:r>
+        <w:t>type.equalsIgnoreCase</w:t>
+      </w:r>
+      <w:proofErr w:type="spellEnd"/>
+      <w:proofErr w:type="gramEnd"/>
+      <w:r>
+        <w:t>("WORD"))</w:t>
+      </w:r>
+    </w:p>
+    <w:p>
+      <w:r>
+        <w:t>        {</w:t>
+      </w:r>
+    </w:p>
+    <w:p>
+      <w:r>
+        <w:t xml:space="preserve">            return new </w:t>
+      </w:r>
+      <w:proofErr w:type="spellStart"/>
+      <w:proofErr w:type="gramStart"/>
+      <w:r>
+        <w:t>WordDocument</w:t>
+      </w:r>
+      <w:proofErr w:type="spellEnd"/>
+      <w:r>
+        <w:t>(</w:t>
+      </w:r>
+      <w:proofErr w:type="gramEnd"/>
+      <w:r>
+        <w:t>);</w:t>
+      </w:r>
+    </w:p>
+    <w:p>
+      <w:r>
+        <w:t>        }</w:t>
+      </w:r>
+    </w:p>
+    <w:p>
+      <w:r>
+        <w:t>        else if(</w:t>
+      </w:r>
+      <w:proofErr w:type="spellStart"/>
+      <w:proofErr w:type="gramStart"/>
+      <w:r>
+        <w:t>type.equalsIgnoreCase</w:t>
+      </w:r>
+      <w:proofErr w:type="spellEnd"/>
+      <w:proofErr w:type="gramEnd"/>
+      <w:r>
+        <w:t>("PDF"))</w:t>
+      </w:r>
+    </w:p>
+    <w:p>
+      <w:r>
+        <w:t>        {</w:t>
+      </w:r>
+    </w:p>
+    <w:p>
+      <w:r>
+        <w:t xml:space="preserve">            return new </w:t>
+      </w:r>
+      <w:proofErr w:type="spellStart"/>
+      <w:proofErr w:type="gramStart"/>
+      <w:r>
+        <w:t>PdfDocument</w:t>
+      </w:r>
+      <w:proofErr w:type="spellEnd"/>
+      <w:r>
+        <w:t>(</w:t>
+      </w:r>
+      <w:proofErr w:type="gramEnd"/>
+      <w:r>
+        <w:t>);</w:t>
+      </w:r>
+    </w:p>
+    <w:p>
+      <w:r>
+        <w:t>        }</w:t>
+      </w:r>
+    </w:p>
+    <w:p>
+      <w:r>
+        <w:t>        else if(</w:t>
+      </w:r>
+      <w:proofErr w:type="spellStart"/>
+      <w:proofErr w:type="gramStart"/>
+      <w:r>
+        <w:t>type.equalsIgnoreCase</w:t>
+      </w:r>
+      <w:proofErr w:type="spellEnd"/>
+      <w:proofErr w:type="gramEnd"/>
+      <w:r>
+        <w:t>("EXCEL"))</w:t>
+      </w:r>
+    </w:p>
+    <w:p>
+      <w:r>
+        <w:t>        {</w:t>
+      </w:r>
+    </w:p>
+    <w:p>
+      <w:r>
+        <w:t xml:space="preserve">            return new </w:t>
+      </w:r>
+      <w:proofErr w:type="spellStart"/>
+      <w:proofErr w:type="gramStart"/>
+      <w:r>
+        <w:t>ExcelDocument</w:t>
+      </w:r>
+      <w:proofErr w:type="spellEnd"/>
+      <w:r>
+        <w:t>(</w:t>
+      </w:r>
+      <w:proofErr w:type="gramEnd"/>
+      <w:r>
+        <w:t>);</w:t>
+      </w:r>
+    </w:p>
+    <w:p>
+      <w:r>
+        <w:t>        }</w:t>
+      </w:r>
+    </w:p>
+    <w:p>
+      <w:r>
+        <w:t>        return null;</w:t>
+      </w:r>
+    </w:p>
+    <w:p>
+      <w:r>
+        <w:t>    }</w:t>
+      </w:r>
+    </w:p>
+    <w:p>
+      <w:r>
+        <w:t>}</w:t>
+      </w:r>
+    </w:p>
+    <w:p/>
+    <w:p>
+      <w:r>
+        <w:t xml:space="preserve">public class </w:t>
+      </w:r>
+      <w:proofErr w:type="spellStart"/>
+      <w:r>
+        <w:t>FactoryMethodPattern</w:t>
+      </w:r>
+      <w:proofErr w:type="spellEnd"/>
+      <w:r>
+        <w:t xml:space="preserve"> {</w:t>
+      </w:r>
+    </w:p>
+    <w:p>
+      <w:r>
+        <w:t xml:space="preserve">    public static void </w:t>
+      </w:r>
+      <w:proofErr w:type="gramStart"/>
+      <w:r>
+        <w:t>main(String[</w:t>
+      </w:r>
+      <w:proofErr w:type="gramEnd"/>
+      <w:r>
+        <w:t xml:space="preserve">] </w:t>
+      </w:r>
+      <w:proofErr w:type="spellStart"/>
+      <w:r>
+        <w:t>args</w:t>
+      </w:r>
+      <w:proofErr w:type="spellEnd"/>
+      <w:r>
+        <w:t>) {</w:t>
+      </w:r>
+    </w:p>
+    <w:p>
+      <w:r>
+        <w:t xml:space="preserve">        Factory factory=new </w:t>
+      </w:r>
+      <w:proofErr w:type="gramStart"/>
+      <w:r>
+        <w:t>Factory(</w:t>
+      </w:r>
+      <w:proofErr w:type="gramEnd"/>
+      <w:r>
+        <w:t>);</w:t>
+      </w:r>
+    </w:p>
+    <w:p>
+      <w:r>
+        <w:lastRenderedPageBreak/>
+        <w:t>        Document word=</w:t>
+      </w:r>
+      <w:proofErr w:type="spellStart"/>
+      <w:proofErr w:type="gramStart"/>
+      <w:r>
+        <w:t>factory.createDocument</w:t>
+      </w:r>
+      <w:proofErr w:type="spellEnd"/>
+      <w:proofErr w:type="gramEnd"/>
+      <w:r>
+        <w:t>("word");</w:t>
+      </w:r>
+    </w:p>
+    <w:p>
+      <w:r>
+        <w:t xml:space="preserve">        </w:t>
+      </w:r>
+      <w:proofErr w:type="spellStart"/>
+      <w:proofErr w:type="gramStart"/>
+      <w:r>
+        <w:t>word.open</w:t>
+      </w:r>
+      <w:proofErr w:type="spellEnd"/>
+      <w:proofErr w:type="gramEnd"/>
+      <w:r>
+        <w:t>();</w:t>
+      </w:r>
+    </w:p>
+    <w:p>
+      <w:r>
+        <w:t xml:space="preserve">        </w:t>
+      </w:r>
+      <w:proofErr w:type="spellStart"/>
+      <w:proofErr w:type="gramStart"/>
+      <w:r>
+        <w:t>word.save</w:t>
+      </w:r>
+      <w:proofErr w:type="spellEnd"/>
+      <w:proofErr w:type="gramEnd"/>
+      <w:r>
+        <w:t>();</w:t>
+      </w:r>
+    </w:p>
+    <w:p>
+      <w:r>
+        <w:t xml:space="preserve">        </w:t>
+      </w:r>
+      <w:proofErr w:type="spellStart"/>
+      <w:r>
+        <w:t>word.</w:t>
+      </w:r>
+      <w:proofErr w:type="gramStart"/>
+      <w:r>
+        <w:t>print</w:t>
+      </w:r>
+      <w:proofErr w:type="spellEnd"/>
+      <w:r>
+        <w:t>(</w:t>
+      </w:r>
+      <w:proofErr w:type="gramEnd"/>
+      <w:r>
+        <w:t>);</w:t>
+      </w:r>
+    </w:p>
+    <w:p>
+      <w:r>
+        <w:t>        Document pdf=</w:t>
+      </w:r>
+      <w:proofErr w:type="spellStart"/>
+      <w:proofErr w:type="gramStart"/>
+      <w:r>
+        <w:t>factory.createDocument</w:t>
+      </w:r>
+      <w:proofErr w:type="spellEnd"/>
+      <w:proofErr w:type="gramEnd"/>
+      <w:r>
+        <w:t>("pdf");</w:t>
+      </w:r>
+    </w:p>
+    <w:p>
+      <w:r>
+        <w:t xml:space="preserve">        </w:t>
+      </w:r>
+      <w:proofErr w:type="spellStart"/>
+      <w:proofErr w:type="gramStart"/>
+      <w:r>
+        <w:t>pdf.open</w:t>
+      </w:r>
+      <w:proofErr w:type="spellEnd"/>
+      <w:proofErr w:type="gramEnd"/>
+      <w:r>
+        <w:t>();</w:t>
+      </w:r>
+    </w:p>
+    <w:p>
+      <w:r>
+        <w:t xml:space="preserve">        </w:t>
+      </w:r>
+      <w:proofErr w:type="spellStart"/>
+      <w:proofErr w:type="gramStart"/>
+      <w:r>
+        <w:t>pdf.save</w:t>
+      </w:r>
+      <w:proofErr w:type="spellEnd"/>
+      <w:proofErr w:type="gramEnd"/>
+      <w:r>
+        <w:t>();</w:t>
+      </w:r>
+    </w:p>
+    <w:p>
+      <w:r>
+        <w:t xml:space="preserve">        </w:t>
+      </w:r>
+      <w:proofErr w:type="spellStart"/>
+      <w:r>
+        <w:t>pdf.</w:t>
+      </w:r>
+      <w:proofErr w:type="gramStart"/>
+      <w:r>
+        <w:t>print</w:t>
+      </w:r>
+      <w:proofErr w:type="spellEnd"/>
+      <w:r>
+        <w:t>(</w:t>
+      </w:r>
+      <w:proofErr w:type="gramEnd"/>
+      <w:r>
+        <w:t>);</w:t>
+      </w:r>
+    </w:p>
+    <w:p>
+      <w:r>
+        <w:t>        Document excel=</w:t>
+      </w:r>
+      <w:proofErr w:type="spellStart"/>
+      <w:proofErr w:type="gramStart"/>
+      <w:r>
+        <w:t>factory.createDocument</w:t>
+      </w:r>
+      <w:proofErr w:type="spellEnd"/>
+      <w:proofErr w:type="gramEnd"/>
+      <w:r>
+        <w:t>("excel");</w:t>
+      </w:r>
+    </w:p>
+    <w:p>
+      <w:r>
+        <w:t xml:space="preserve">        </w:t>
+      </w:r>
+      <w:proofErr w:type="spellStart"/>
+      <w:proofErr w:type="gramStart"/>
+      <w:r>
+        <w:t>excel.open</w:t>
+      </w:r>
+      <w:proofErr w:type="spellEnd"/>
+      <w:proofErr w:type="gramEnd"/>
+      <w:r>
+        <w:t>();</w:t>
+      </w:r>
+    </w:p>
+    <w:p>
+      <w:r>
+        <w:t xml:space="preserve">        </w:t>
+      </w:r>
+      <w:proofErr w:type="spellStart"/>
+      <w:proofErr w:type="gramStart"/>
+      <w:r>
+        <w:t>excel.save</w:t>
+      </w:r>
+      <w:proofErr w:type="spellEnd"/>
+      <w:proofErr w:type="gramEnd"/>
+      <w:r>
+        <w:t>();</w:t>
+      </w:r>
+    </w:p>
+    <w:p>
+      <w:r>
+        <w:t xml:space="preserve">        </w:t>
+      </w:r>
+      <w:proofErr w:type="spellStart"/>
+      <w:r>
+        <w:t>excel.</w:t>
+      </w:r>
+      <w:proofErr w:type="gramStart"/>
+      <w:r>
+        <w:t>print</w:t>
+      </w:r>
+      <w:proofErr w:type="spellEnd"/>
+      <w:r>
+        <w:t>(</w:t>
+      </w:r>
+      <w:proofErr w:type="gramEnd"/>
+      <w:r>
+        <w:t>);</w:t>
+      </w:r>
+    </w:p>
+    <w:p>
+      <w:r>
+        <w:t>    }</w:t>
+      </w:r>
+    </w:p>
+    <w:p>
+      <w:r>
+        <w:t>}</w:t>
+      </w:r>
+    </w:p>
+    <w:p/>
+    <w:p>
+      <w:proofErr w:type="gramStart"/>
+      <w:r>
+        <w:t>Output :</w:t>
+      </w:r>
+      <w:proofErr w:type="gramEnd"/>
+      <w:r>
+        <w:t xml:space="preserve"> </w:t>
+      </w:r>
+    </w:p>
+    <w:p>
+      <w:r>
+        <w:drawing>
+          <wp:inline distT="0" distB="0" distL="0" distR="0" wp14:anchorId="5E730A6D" wp14:editId="7E63E657">
+            <wp:extent cx="5731510" cy="1567815"/>
+            <wp:effectExtent l="0" t="0" r="2540" b="0"/>
+            <wp:docPr id="1740458278" name="Picture 1"/>
+            <wp:cNvGraphicFramePr>
+              <a:graphicFrameLocks xmlns:a="http://schemas.openxmlformats.org/drawingml/2006/main" noChangeAspect="1"/>
+            </wp:cNvGraphicFramePr>
+            <a:graphic xmlns:a="http://schemas.openxmlformats.org/drawingml/2006/main">
+              <a:graphicData uri="http://schemas.openxmlformats.org/drawingml/2006/picture">
+                <pic:pic xmlns:pic="http://schemas.openxmlformats.org/drawingml/2006/picture">
+                  <pic:nvPicPr>
+                    <pic:cNvPr id="1740458278" name=""/>
+                    <pic:cNvPicPr/>
+                  </pic:nvPicPr>
+                  <pic:blipFill>
+                    <a:blip r:embed="rId5"/>
+                    <a:stretch>
+                      <a:fillRect/>
+                    </a:stretch>
+                  </pic:blipFill>
+                  <pic:spPr>
+                    <a:xfrm>
+                      <a:off x="0" y="0"/>
+                      <a:ext cx="5731510" cy="1567815"/>
+                    </a:xfrm>
+                    <a:prstGeom prst="rect">
+                      <a:avLst/>
+                    </a:prstGeom>
+                  </pic:spPr>
+                </pic:pic>
+              </a:graphicData>
+            </a:graphic>
+          </wp:inline>
+        </w:drawing>
+      </w:r>
+    </w:p>
+    <w:p/>
+    <w:p>
+      <w:pPr>
+        <w:rPr>
+          <w:lang w:val="en-US"/>
+        </w:rPr>
+      </w:pPr>
+    </w:p>
+    <w:p/>
     <w:p/>
     <w:sectPr>
       <w:pgSz w:w="11906" w:h="16838"/>
